--- a/Документы/Источникик .docx
+++ b/Документы/Источникик .docx
@@ -3,32 +3,22 @@
 <w:document xmlns:wpc="http://schemas.microsoft.com/office/word/2010/wordprocessingCanvas" xmlns:cx="http://schemas.microsoft.com/office/drawing/2014/chartex" xmlns:cx1="http://schemas.microsoft.com/office/drawing/2015/9/8/chartex" xmlns:mc="http://schemas.openxmlformats.org/markup-compatibility/2006" xmlns:o="urn:schemas-microsoft-com:office:office" xmlns:r="http://schemas.openxmlformats.org/officeDocument/2006/relationships" xmlns:m="http://schemas.openxmlformats.org/officeDocument/2006/math" xmlns:v="urn:schemas-microsoft-com:vml" xmlns:wp14="http://schemas.microsoft.com/office/word/2010/wordprocessingDrawing" xmlns:wp="http://schemas.openxmlformats.org/drawingml/2006/wordprocessingDrawing" xmlns:w10="urn:schemas-microsoft-com:office:word" xmlns:w="http://schemas.openxmlformats.org/wordprocessingml/2006/main" xmlns:w14="http://schemas.microsoft.com/office/word/2010/wordml" xmlns:w15="http://schemas.microsoft.com/office/word/2012/wordml" xmlns:w16se="http://schemas.microsoft.com/office/word/2015/wordml/symex" xmlns:wpg="http://schemas.microsoft.com/office/word/2010/wordprocessingGroup" xmlns:wpi="http://schemas.microsoft.com/office/word/2010/wordprocessingInk" xmlns:wne="http://schemas.microsoft.com/office/word/2006/wordml" xmlns:wps="http://schemas.microsoft.com/office/word/2010/wordprocessingShape" mc:Ignorable="w14 w15 w16se wp14">
   <w:body>
     <w:p>
-      <w:proofErr w:type="spellStart"/>
       <w:r>
-        <w:t>Библиотекик</w:t>
+        <w:t xml:space="preserve">Библиотеки </w:t>
       </w:r>
-      <w:proofErr w:type="spellEnd"/>
       <w:r>
         <w:t>(книги)</w:t>
       </w:r>
+      <w:bookmarkStart w:id="0" w:name="_GoBack"/>
+      <w:bookmarkEnd w:id="0"/>
     </w:p>
     <w:p/>
     <w:p/>
     <w:p/>
     <w:p>
       <w:r>
-        <w:t xml:space="preserve">Интернет </w:t>
+        <w:t>Интернет источники</w:t>
       </w:r>
-      <w:proofErr w:type="spellStart"/>
-      <w:proofErr w:type="gramStart"/>
-      <w:r>
-        <w:t>ист</w:t>
-      </w:r>
-      <w:proofErr w:type="spellEnd"/>
-      <w:r>
-        <w:t xml:space="preserve"> .</w:t>
-      </w:r>
-      <w:proofErr w:type="gramEnd"/>
     </w:p>
     <w:p>
       <w:hyperlink r:id="rId4" w:history="1">
@@ -84,8 +74,6 @@
       <w:r>
         <w:t>https://docs.microsoft.com/ru-ru/dotnet/csharp/</w:t>
       </w:r>
-      <w:bookmarkStart w:id="0" w:name="_GoBack"/>
-      <w:bookmarkEnd w:id="0"/>
     </w:p>
     <w:sectPr>
       <w:pgSz w:w="11906" w:h="16838"/>

--- a/Документы/Источникик .docx
+++ b/Документы/Источникик .docx
@@ -9,8 +9,6 @@
       <w:r>
         <w:t>(книги)</w:t>
       </w:r>
-      <w:bookmarkStart w:id="0" w:name="_GoBack"/>
-      <w:bookmarkEnd w:id="0"/>
     </w:p>
     <w:p/>
     <w:p/>
@@ -71,9 +69,21 @@
       </w:hyperlink>
     </w:p>
     <w:p>
+      <w:hyperlink r:id="rId9" w:history="1">
+        <w:r>
+          <w:rPr>
+            <w:rStyle w:val="a3"/>
+          </w:rPr>
+          <w:t>https://docs.microsoft.com/ru-ru/dotnet/csharp/</w:t>
+        </w:r>
+      </w:hyperlink>
+    </w:p>
+    <w:p>
       <w:r>
-        <w:t>https://docs.microsoft.com/ru-ru/dotnet/csharp/</w:t>
+        <w:t>http://www.israquarium.co.il/ru/Article/fish_size.html</w:t>
       </w:r>
+      <w:bookmarkStart w:id="0" w:name="_GoBack"/>
+      <w:bookmarkEnd w:id="0"/>
     </w:p>
     <w:sectPr>
       <w:pgSz w:w="11906" w:h="16838"/>

--- a/Документы/Источникик .docx
+++ b/Документы/Источникик .docx
@@ -79,8 +79,24 @@
       </w:hyperlink>
     </w:p>
     <w:p>
+      <w:hyperlink r:id="rId10" w:history="1">
+        <w:r>
+          <w:rPr>
+            <w:rStyle w:val="a3"/>
+          </w:rPr>
+          <w:t>http://www.israquarium.co.il/ru/Article/fish_size.html</w:t>
+        </w:r>
+      </w:hyperlink>
+    </w:p>
+    <w:p>
       <w:r>
-        <w:t>http://www.israquarium.co.il/ru/Article/fish_size.html</w:t>
+        <w:rPr>
+          <w:rFonts w:ascii="Consolas" w:hAnsi="Consolas" w:cs="Consolas"/>
+          <w:color w:val="008000"/>
+          <w:sz w:val="19"/>
+          <w:szCs w:val="19"/>
+        </w:rPr>
+        <w:t>https://docs.microsoft.com/ru-ru/dotnet/csharp/language-reference/keywords/class</w:t>
       </w:r>
       <w:bookmarkStart w:id="0" w:name="_GoBack"/>
       <w:bookmarkEnd w:id="0"/>

--- a/Документы/Источникик .docx
+++ b/Документы/Источникик .docx
@@ -10,16 +10,265 @@
         <w:t>(книги)</w:t>
       </w:r>
     </w:p>
+    <w:p>
+      <w:pPr>
+        <w:numPr>
+          <w:ilvl w:val="0"/>
+          <w:numId w:val="1"/>
+        </w:numPr>
+        <w:tabs>
+          <w:tab w:val="left" w:pos="1134"/>
+        </w:tabs>
+        <w:spacing w:after="0" w:line="360" w:lineRule="auto"/>
+        <w:ind w:left="0" w:firstLine="709"/>
+        <w:jc w:val="both"/>
+        <w:rPr>
+          <w:sz w:val="28"/>
+        </w:rPr>
+      </w:pPr>
+      <w:r>
+        <w:rPr>
+          <w:sz w:val="28"/>
+        </w:rPr>
+        <w:t>Зенкевич</w:t>
+      </w:r>
+      <w:r>
+        <w:rPr>
+          <w:sz w:val="28"/>
+        </w:rPr>
+        <w:t xml:space="preserve"> </w:t>
+      </w:r>
+      <w:r>
+        <w:rPr>
+          <w:sz w:val="28"/>
+        </w:rPr>
+        <w:t xml:space="preserve">Л.И. </w:t>
+      </w:r>
+      <w:r>
+        <w:rPr>
+          <w:sz w:val="28"/>
+        </w:rPr>
+        <w:t>"</w:t>
+      </w:r>
+      <w:r>
+        <w:rPr>
+          <w:sz w:val="28"/>
+        </w:rPr>
+        <w:t>Биология морей СССР</w:t>
+      </w:r>
+      <w:r>
+        <w:rPr>
+          <w:sz w:val="28"/>
+        </w:rPr>
+        <w:t>"</w:t>
+      </w:r>
+      <w:r>
+        <w:rPr>
+          <w:sz w:val="28"/>
+        </w:rPr>
+        <w:t xml:space="preserve"> издательство Академия наук</w:t>
+      </w:r>
+      <w:r>
+        <w:rPr>
+          <w:sz w:val="28"/>
+        </w:rPr>
+        <w:t xml:space="preserve"> </w:t>
+      </w:r>
+      <w:r>
+        <w:rPr>
+          <w:sz w:val="28"/>
+        </w:rPr>
+        <w:t xml:space="preserve">СССР М., </w:t>
+      </w:r>
+      <w:proofErr w:type="gramStart"/>
+      <w:r>
+        <w:rPr>
+          <w:sz w:val="28"/>
+        </w:rPr>
+        <w:t>1963,с</w:t>
+      </w:r>
+      <w:proofErr w:type="gramEnd"/>
+      <w:r>
+        <w:rPr>
+          <w:sz w:val="28"/>
+        </w:rPr>
+        <w:t xml:space="preserve"> 647.</w:t>
+      </w:r>
+    </w:p>
+    <w:p>
+      <w:pPr>
+        <w:numPr>
+          <w:ilvl w:val="0"/>
+          <w:numId w:val="1"/>
+        </w:numPr>
+        <w:tabs>
+          <w:tab w:val="left" w:pos="1134"/>
+        </w:tabs>
+        <w:spacing w:after="0" w:line="360" w:lineRule="auto"/>
+        <w:ind w:left="0" w:firstLine="709"/>
+        <w:jc w:val="both"/>
+        <w:rPr>
+          <w:sz w:val="28"/>
+        </w:rPr>
+      </w:pPr>
+      <w:r>
+        <w:rPr>
+          <w:sz w:val="28"/>
+        </w:rPr>
+        <w:t xml:space="preserve">Новиков Н.П., </w:t>
+      </w:r>
+      <w:proofErr w:type="spellStart"/>
+      <w:r>
+        <w:rPr>
+          <w:sz w:val="28"/>
+        </w:rPr>
+        <w:t>Серобаба</w:t>
+      </w:r>
+      <w:proofErr w:type="spellEnd"/>
+      <w:r>
+        <w:rPr>
+          <w:sz w:val="28"/>
+        </w:rPr>
+        <w:t xml:space="preserve"> И.И. Современное состояние и перспективы использование биоресурсов Черного моря в условиях антропогенного воздействия В сб.: Южные моря СССР: географические проблемы исследования и освоения. – Л.: Географическое об-</w:t>
+      </w:r>
+      <w:proofErr w:type="spellStart"/>
+      <w:r>
+        <w:rPr>
+          <w:sz w:val="28"/>
+        </w:rPr>
+        <w:t>ва</w:t>
+      </w:r>
+      <w:proofErr w:type="spellEnd"/>
+      <w:r>
+        <w:rPr>
+          <w:sz w:val="28"/>
+        </w:rPr>
+        <w:t xml:space="preserve"> СССР, 1989. </w:t>
+      </w:r>
+    </w:p>
+    <w:p>
+      <w:pPr>
+        <w:numPr>
+          <w:ilvl w:val="0"/>
+          <w:numId w:val="1"/>
+        </w:numPr>
+        <w:tabs>
+          <w:tab w:val="left" w:pos="1134"/>
+        </w:tabs>
+        <w:spacing w:after="0" w:line="360" w:lineRule="auto"/>
+        <w:ind w:left="0" w:firstLine="709"/>
+        <w:jc w:val="both"/>
+        <w:rPr>
+          <w:sz w:val="28"/>
+        </w:rPr>
+      </w:pPr>
+      <w:proofErr w:type="spellStart"/>
+      <w:r>
+        <w:rPr>
+          <w:sz w:val="28"/>
+        </w:rPr>
+        <w:t>Серобаба</w:t>
+      </w:r>
+      <w:proofErr w:type="spellEnd"/>
+      <w:r>
+        <w:rPr>
+          <w:sz w:val="28"/>
+        </w:rPr>
+        <w:t>, И.И. Домашенко Г.П. Промысловое описание Черного моря</w:t>
+      </w:r>
+      <w:r>
+        <w:rPr>
+          <w:sz w:val="28"/>
+        </w:rPr>
+        <w:t>"</w:t>
+      </w:r>
+      <w:r>
+        <w:rPr>
+          <w:sz w:val="28"/>
+        </w:rPr>
+        <w:t xml:space="preserve"> - 1988.</w:t>
+      </w:r>
+    </w:p>
+    <w:p>
+      <w:pPr>
+        <w:numPr>
+          <w:ilvl w:val="0"/>
+          <w:numId w:val="1"/>
+        </w:numPr>
+        <w:tabs>
+          <w:tab w:val="left" w:pos="1134"/>
+        </w:tabs>
+        <w:spacing w:after="0" w:line="360" w:lineRule="auto"/>
+        <w:ind w:left="0" w:firstLine="709"/>
+        <w:jc w:val="both"/>
+        <w:rPr>
+          <w:sz w:val="28"/>
+        </w:rPr>
+      </w:pPr>
+      <w:r>
+        <w:rPr>
+          <w:sz w:val="28"/>
+        </w:rPr>
+        <w:t xml:space="preserve">Яковлев В.Н. </w:t>
+      </w:r>
+      <w:r>
+        <w:rPr>
+          <w:sz w:val="28"/>
+        </w:rPr>
+        <w:t>"</w:t>
+      </w:r>
+      <w:r>
+        <w:rPr>
+          <w:sz w:val="28"/>
+        </w:rPr>
+        <w:t>Состояние биологических ресурсов Черного и Азовского морей</w:t>
+      </w:r>
+      <w:r>
+        <w:rPr>
+          <w:sz w:val="28"/>
+        </w:rPr>
+        <w:t>"</w:t>
+      </w:r>
+      <w:r>
+        <w:rPr>
+          <w:sz w:val="28"/>
+        </w:rPr>
+        <w:t xml:space="preserve"> - Керчь: Изд-во </w:t>
+      </w:r>
+      <w:proofErr w:type="spellStart"/>
+      <w:r>
+        <w:rPr>
+          <w:sz w:val="28"/>
+        </w:rPr>
+        <w:t>ЮгНИРО</w:t>
+      </w:r>
+      <w:proofErr w:type="spellEnd"/>
+      <w:r>
+        <w:rPr>
+          <w:sz w:val="28"/>
+        </w:rPr>
+        <w:t>, 1995, с 64.</w:t>
+      </w:r>
+      <w:r>
+        <w:rPr>
+          <w:sz w:val="28"/>
+        </w:rPr>
+        <w:t xml:space="preserve"> </w:t>
+      </w:r>
+    </w:p>
+    <w:p>
+      <w:bookmarkStart w:id="0" w:name="_GoBack"/>
+      <w:bookmarkEnd w:id="0"/>
+    </w:p>
     <w:p/>
     <w:p/>
-    <w:p/>
     <w:p>
       <w:r>
         <w:t>Интернет источники</w:t>
       </w:r>
     </w:p>
     <w:p>
-      <w:hyperlink r:id="rId4" w:history="1">
+      <w:hyperlink r:id="rId5" w:history="1">
         <w:r>
           <w:rPr>
             <w:rStyle w:val="a3"/>
@@ -29,7 +278,7 @@
       </w:hyperlink>
     </w:p>
     <w:p>
-      <w:hyperlink r:id="rId5" w:history="1">
+      <w:hyperlink r:id="rId6" w:history="1">
         <w:r>
           <w:rPr>
             <w:rStyle w:val="a3"/>
@@ -39,7 +288,7 @@
       </w:hyperlink>
     </w:p>
     <w:p>
-      <w:hyperlink r:id="rId6" w:history="1">
+      <w:hyperlink r:id="rId7" w:history="1">
         <w:r>
           <w:rPr>
             <w:rStyle w:val="a3"/>
@@ -49,7 +298,7 @@
       </w:hyperlink>
     </w:p>
     <w:p>
-      <w:hyperlink r:id="rId7" w:history="1">
+      <w:hyperlink r:id="rId8" w:history="1">
         <w:r>
           <w:rPr>
             <w:rStyle w:val="a3"/>
@@ -59,7 +308,7 @@
       </w:hyperlink>
     </w:p>
     <w:p>
-      <w:hyperlink r:id="rId8" w:history="1">
+      <w:hyperlink r:id="rId9" w:history="1">
         <w:r>
           <w:rPr>
             <w:rStyle w:val="a3"/>
@@ -69,7 +318,7 @@
       </w:hyperlink>
     </w:p>
     <w:p>
-      <w:hyperlink r:id="rId9" w:history="1">
+      <w:hyperlink r:id="rId10" w:history="1">
         <w:r>
           <w:rPr>
             <w:rStyle w:val="a3"/>
@@ -79,7 +328,7 @@
       </w:hyperlink>
     </w:p>
     <w:p>
-      <w:hyperlink r:id="rId10" w:history="1">
+      <w:hyperlink r:id="rId11" w:history="1">
         <w:r>
           <w:rPr>
             <w:rStyle w:val="a3"/>
@@ -98,8 +347,6 @@
         </w:rPr>
         <w:t>https://docs.microsoft.com/ru-ru/dotnet/csharp/language-reference/keywords/class</w:t>
       </w:r>
-      <w:bookmarkStart w:id="0" w:name="_GoBack"/>
-      <w:bookmarkEnd w:id="0"/>
     </w:p>
     <w:sectPr>
       <w:pgSz w:w="11906" w:h="16838"/>
@@ -109,6 +356,127 @@
     </w:sectPr>
   </w:body>
 </w:document>
+</file>
+
+<file path=word/numbering.xml><?xml version="1.0" encoding="utf-8"?>
+<w:numbering xmlns:wpc="http://schemas.microsoft.com/office/word/2010/wordprocessingCanvas" xmlns:cx="http://schemas.microsoft.com/office/drawing/2014/chartex" xmlns:cx1="http://schemas.microsoft.com/office/drawing/2015/9/8/chartex" xmlns:mc="http://schemas.openxmlformats.org/markup-compatibility/2006" xmlns:o="urn:schemas-microsoft-com:office:office" xmlns:r="http://schemas.openxmlformats.org/officeDocument/2006/relationships" xmlns:m="http://schemas.openxmlformats.org/officeDocument/2006/math" xmlns:v="urn:schemas-microsoft-com:vml" xmlns:wp14="http://schemas.microsoft.com/office/word/2010/wordprocessingDrawing" xmlns:wp="http://schemas.openxmlformats.org/drawingml/2006/wordprocessingDrawing" xmlns:w10="urn:schemas-microsoft-com:office:word" xmlns:w="http://schemas.openxmlformats.org/wordprocessingml/2006/main" xmlns:w14="http://schemas.microsoft.com/office/word/2010/wordml" xmlns:w15="http://schemas.microsoft.com/office/word/2012/wordml" xmlns:w16se="http://schemas.microsoft.com/office/word/2015/wordml/symex" xmlns:wpg="http://schemas.microsoft.com/office/word/2010/wordprocessingGroup" xmlns:wpi="http://schemas.microsoft.com/office/word/2010/wordprocessingInk" xmlns:wne="http://schemas.microsoft.com/office/word/2006/wordml" xmlns:wps="http://schemas.microsoft.com/office/word/2010/wordprocessingShape" mc:Ignorable="w14 w15 w16se wp14">
+  <w:abstractNum w:abstractNumId="0" w15:restartNumberingAfterBreak="0">
+    <w:nsid w:val="5CB420E7"/>
+    <w:multiLevelType w:val="hybridMultilevel"/>
+    <w:tmpl w:val="E08ACDD0"/>
+    <w:lvl w:ilvl="0" w:tplc="0419000F">
+      <w:start w:val="1"/>
+      <w:numFmt w:val="decimal"/>
+      <w:lvlText w:val="%1."/>
+      <w:lvlJc w:val="left"/>
+      <w:pPr>
+        <w:ind w:left="1429" w:hanging="360"/>
+      </w:pPr>
+      <w:rPr>
+        <w:rFonts w:cs="Times New Roman"/>
+      </w:rPr>
+    </w:lvl>
+    <w:lvl w:ilvl="1" w:tplc="04190019" w:tentative="1">
+      <w:start w:val="1"/>
+      <w:numFmt w:val="lowerLetter"/>
+      <w:lvlText w:val="%2."/>
+      <w:lvlJc w:val="left"/>
+      <w:pPr>
+        <w:ind w:left="2149" w:hanging="360"/>
+      </w:pPr>
+      <w:rPr>
+        <w:rFonts w:cs="Times New Roman"/>
+      </w:rPr>
+    </w:lvl>
+    <w:lvl w:ilvl="2" w:tplc="0419001B" w:tentative="1">
+      <w:start w:val="1"/>
+      <w:numFmt w:val="lowerRoman"/>
+      <w:lvlText w:val="%3."/>
+      <w:lvlJc w:val="right"/>
+      <w:pPr>
+        <w:ind w:left="2869" w:hanging="180"/>
+      </w:pPr>
+      <w:rPr>
+        <w:rFonts w:cs="Times New Roman"/>
+      </w:rPr>
+    </w:lvl>
+    <w:lvl w:ilvl="3" w:tplc="0419000F" w:tentative="1">
+      <w:start w:val="1"/>
+      <w:numFmt w:val="decimal"/>
+      <w:lvlText w:val="%4."/>
+      <w:lvlJc w:val="left"/>
+      <w:pPr>
+        <w:ind w:left="3589" w:hanging="360"/>
+      </w:pPr>
+      <w:rPr>
+        <w:rFonts w:cs="Times New Roman"/>
+      </w:rPr>
+    </w:lvl>
+    <w:lvl w:ilvl="4" w:tplc="04190019" w:tentative="1">
+      <w:start w:val="1"/>
+      <w:numFmt w:val="lowerLetter"/>
+      <w:lvlText w:val="%5."/>
+      <w:lvlJc w:val="left"/>
+      <w:pPr>
+        <w:ind w:left="4309" w:hanging="360"/>
+      </w:pPr>
+      <w:rPr>
+        <w:rFonts w:cs="Times New Roman"/>
+      </w:rPr>
+    </w:lvl>
+    <w:lvl w:ilvl="5" w:tplc="0419001B" w:tentative="1">
+      <w:start w:val="1"/>
+      <w:numFmt w:val="lowerRoman"/>
+      <w:lvlText w:val="%6."/>
+      <w:lvlJc w:val="right"/>
+      <w:pPr>
+        <w:ind w:left="5029" w:hanging="180"/>
+      </w:pPr>
+      <w:rPr>
+        <w:rFonts w:cs="Times New Roman"/>
+      </w:rPr>
+    </w:lvl>
+    <w:lvl w:ilvl="6" w:tplc="0419000F" w:tentative="1">
+      <w:start w:val="1"/>
+      <w:numFmt w:val="decimal"/>
+      <w:lvlText w:val="%7."/>
+      <w:lvlJc w:val="left"/>
+      <w:pPr>
+        <w:ind w:left="5749" w:hanging="360"/>
+      </w:pPr>
+      <w:rPr>
+        <w:rFonts w:cs="Times New Roman"/>
+      </w:rPr>
+    </w:lvl>
+    <w:lvl w:ilvl="7" w:tplc="04190019" w:tentative="1">
+      <w:start w:val="1"/>
+      <w:numFmt w:val="lowerLetter"/>
+      <w:lvlText w:val="%8."/>
+      <w:lvlJc w:val="left"/>
+      <w:pPr>
+        <w:ind w:left="6469" w:hanging="360"/>
+      </w:pPr>
+      <w:rPr>
+        <w:rFonts w:cs="Times New Roman"/>
+      </w:rPr>
+    </w:lvl>
+    <w:lvl w:ilvl="8" w:tplc="0419001B" w:tentative="1">
+      <w:start w:val="1"/>
+      <w:numFmt w:val="lowerRoman"/>
+      <w:lvlText w:val="%9."/>
+      <w:lvlJc w:val="right"/>
+      <w:pPr>
+        <w:ind w:left="7189" w:hanging="180"/>
+      </w:pPr>
+      <w:rPr>
+        <w:rFonts w:cs="Times New Roman"/>
+      </w:rPr>
+    </w:lvl>
+  </w:abstractNum>
+  <w:num w:numId="1">
+    <w:abstractNumId w:val="0"/>
+  </w:num>
+</w:numbering>
 </file>
 
 <file path=word/styles.xml><?xml version="1.0" encoding="utf-8"?>
